--- a/PF_CU_06.docx
+++ b/PF_CU_06.docx
@@ -515,7 +515,7 @@
                 <w:sz w:val="24"/>
                 <w:shd w:fill="auto" w:val="clear"/>
               </w:rPr>
-              <w:t xml:space="preserve">Organisme de formation</w:t>
+              <w:t xml:space="preserve">Employé</w:t>
             </w:r>
           </w:p>
         </w:tc>
@@ -1294,6 +1294,7 @@
               <w:ind w:right="0" w:left="720" w:hanging="360"/>
               <w:jc w:val="left"/>
               <w:rPr>
+                <w:rFonts w:ascii="Calibri" w:hAnsi="Calibri" w:cs="Calibri" w:eastAsia="Calibri"/>
                 <w:color w:val="auto"/>
                 <w:spacing w:val="0"/>
                 <w:position w:val="0"/>
@@ -1301,17 +1302,6 @@
                 <w:shd w:fill="auto" w:val="clear"/>
               </w:rPr>
             </w:pPr>
-            <w:r>
-              <w:rPr>
-                <w:rFonts w:ascii="Times New Roman" w:hAnsi="Times New Roman" w:cs="Times New Roman" w:eastAsia="Times New Roman"/>
-                <w:color w:val="auto"/>
-                <w:spacing w:val="0"/>
-                <w:position w:val="0"/>
-                <w:sz w:val="22"/>
-                <w:shd w:fill="auto" w:val="clear"/>
-              </w:rPr>
-              <w:t xml:space="preserve">Envoi de la facture par l'organisme de formation</w:t>
-            </w:r>
           </w:p>
         </w:tc>
       </w:tr>

--- a/PF_CU_06.docx
+++ b/PF_CU_06.docx
@@ -1118,7 +1118,7 @@
                 <w:sz w:val="22"/>
                 <w:shd w:fill="auto" w:val="clear"/>
               </w:rPr>
-              <w:t xml:space="preserve">L'organisme constate l'absence de l'employé</w:t>
+              <w:t xml:space="preserve">A1. (L'organisme constate l'absence de l'employé)</w:t>
             </w:r>
           </w:p>
         </w:tc>
